--- a/praticaweb/modelli/Revoca - SCIA-DIA_rev. 1.docx
+++ b/praticaweb/modelli/Revoca - SCIA-DIA_rev. 1.docx
@@ -656,199 +656,49 @@
         <w:rPr>
           <w:sz w:val="22"/>
         </w:rPr>
-        <w:t xml:space="preserve">Visto l’art. 30 </w:t>
-      </w:r>
-      <w:r>
-        <w:rPr>
-          <w:sz w:val="22"/>
-        </w:rPr>
-        <w:t xml:space="preserve">comma </w:t>
-      </w:r>
-      <w:r>
-        <w:rPr>
-          <w:sz w:val="22"/>
-        </w:rPr>
-        <w:t>2</w:t>
-      </w:r>
-      <w:r>
-        <w:rPr>
-          <w:sz w:val="22"/>
-        </w:rPr>
-        <w:t xml:space="preserve"> </w:t>
-      </w:r>
-      <w:r>
-        <w:rPr>
-          <w:sz w:val="22"/>
-        </w:rPr>
-        <w:t xml:space="preserve">della Legge Regionale n. 16 del </w:t>
-      </w:r>
-      <w:r>
-        <w:rPr>
-          <w:sz w:val="22"/>
-        </w:rPr>
-        <w:t>6 giugno 2008 e ss. mm. e ii.</w:t>
-      </w:r>
-      <w:r>
-        <w:rPr>
-          <w:sz w:val="22"/>
-        </w:rPr>
-        <w:t>,</w:t>
-      </w:r>
-      <w:r>
-        <w:rPr>
-          <w:sz w:val="22"/>
-        </w:rPr>
-        <w:t xml:space="preserve"> </w:t>
-      </w:r>
-      <w:r>
-        <w:rPr>
-          <w:sz w:val="22"/>
-        </w:rPr>
-        <w:t>f</w:t>
-      </w:r>
-      <w:r>
-        <w:rPr>
-          <w:sz w:val="22"/>
-        </w:rPr>
-        <w:t>erma restando l’applicazione delle sanzioni penali previste dalla legislazione statale in</w:t>
-      </w:r>
-      <w:r>
-        <w:rPr>
-          <w:sz w:val="22"/>
-        </w:rPr>
-        <w:t xml:space="preserve"> </w:t>
-      </w:r>
-      <w:r>
-        <w:rPr>
-          <w:sz w:val="22"/>
-        </w:rPr>
-        <w:t>materia di SCIA</w:t>
-      </w:r>
-      <w:r>
-        <w:rPr>
-          <w:sz w:val="22"/>
-        </w:rPr>
-        <w:t>/D.I.A.</w:t>
-      </w:r>
-      <w:r>
-        <w:rPr>
-          <w:sz w:val="22"/>
-        </w:rPr>
-        <w:t xml:space="preserve">, </w:t>
-      </w:r>
-      <w:r>
-        <w:rPr>
-          <w:sz w:val="22"/>
-        </w:rPr>
-        <w:t>che dispone che</w:t>
-      </w:r>
-      <w:r>
-        <w:rPr>
-          <w:sz w:val="22"/>
-        </w:rPr>
-        <w:t>, ove entro il termine di trenta giorni dalla presentazione della SCIA di cui</w:t>
-      </w:r>
-      <w:r>
-        <w:rPr>
-          <w:sz w:val="22"/>
-        </w:rPr>
-        <w:t xml:space="preserve"> </w:t>
-      </w:r>
-      <w:r>
-        <w:rPr>
-          <w:sz w:val="22"/>
-        </w:rPr>
-        <w:t>all’articolo 21 bis siano riscontrate falsità nei documenti allegati, violazioni della disciplina</w:t>
-      </w:r>
-      <w:r>
-        <w:rPr>
-          <w:sz w:val="22"/>
-        </w:rPr>
-        <w:t xml:space="preserve"> </w:t>
-      </w:r>
-      <w:r>
-        <w:rPr>
-          <w:sz w:val="22"/>
-        </w:rPr>
-        <w:t>urbanistico-edilizia o di altre normative, inesattezze non riconducibili ai casi di cui al comma</w:t>
-      </w:r>
-      <w:r>
-        <w:rPr>
-          <w:sz w:val="22"/>
-        </w:rPr>
-        <w:t xml:space="preserve"> </w:t>
-      </w:r>
-      <w:r>
-        <w:rPr>
-          <w:sz w:val="22"/>
-        </w:rPr>
-        <w:t>3, mancata riconducibilità delle opere all’articolo 21 bis o assenza di uno o più atti essenziali</w:t>
-      </w:r>
-      <w:r>
-        <w:rPr>
-          <w:sz w:val="22"/>
-        </w:rPr>
-        <w:t xml:space="preserve"> </w:t>
-      </w:r>
-      <w:r>
-        <w:rPr>
-          <w:sz w:val="22"/>
-        </w:rPr>
-        <w:t>dei quali la SCIA deve essere corredata, il responsabile dello SUE notifica al proponente, al</w:t>
-      </w:r>
-      <w:r>
-        <w:rPr>
-          <w:sz w:val="22"/>
-        </w:rPr>
-        <w:t xml:space="preserve"> </w:t>
-      </w:r>
-      <w:r>
-        <w:rPr>
-          <w:sz w:val="22"/>
-        </w:rPr>
-        <w:t>progettista o al direttore dei lavori entro il suddetto termine la sospensione degli effetti della</w:t>
-      </w:r>
-      <w:r>
-        <w:rPr>
-          <w:sz w:val="22"/>
-        </w:rPr>
-        <w:t xml:space="preserve"> </w:t>
-      </w:r>
-      <w:r>
-        <w:rPr>
-          <w:sz w:val="22"/>
-        </w:rPr>
-        <w:t>31</w:t>
-      </w:r>
-      <w:r>
-        <w:rPr>
-          <w:sz w:val="22"/>
-        </w:rPr>
-        <w:t xml:space="preserve"> </w:t>
-      </w:r>
-      <w:r>
-        <w:rPr>
-          <w:sz w:val="22"/>
-        </w:rPr>
-        <w:t>SCIA e il divieto di prosecuzione degli interventi, se in corso, ed eventualmente l’ordine di</w:t>
-      </w:r>
-      <w:r>
-        <w:rPr>
-          <w:sz w:val="22"/>
-        </w:rPr>
-        <w:t xml:space="preserve"> </w:t>
-      </w:r>
-      <w:r>
-        <w:rPr>
-          <w:sz w:val="22"/>
-        </w:rPr>
-        <w:t>ripri</w:t>
-      </w:r>
-      <w:r>
-        <w:rPr>
-          <w:sz w:val="22"/>
-        </w:rPr>
-        <w:t>stino degli interventi eseguiti;</w:t>
+        <w:t xml:space="preserve">Richiamata la </w:t>
+      </w:r>
+      <w:r>
+        <w:rPr>
+          <w:sz w:val="22"/>
+        </w:rPr>
+        <w:t xml:space="preserve">Comunicazione di Avvio del Procedimento ex art. 7 e ss. Legge 241/1990 e ss.mm. e ii. per revoca della </w:t>
+      </w:r>
+      <w:r>
+        <w:rPr>
+          <w:b/>
+          <w:sz w:val="22"/>
+        </w:rPr>
+        <w:t>[</w:t>
+      </w:r>
+      <w:proofErr w:type="spellStart"/>
+      <w:r>
+        <w:rPr>
+          <w:b/>
+          <w:sz w:val="22"/>
+        </w:rPr>
+        <w:t>tipo_pratica</w:t>
+      </w:r>
+      <w:proofErr w:type="spellEnd"/>
+      <w:r>
+        <w:rPr>
+          <w:b/>
+          <w:sz w:val="22"/>
+        </w:rPr>
+        <w:t>]</w:t>
+      </w:r>
+      <w:r>
+        <w:rPr>
+          <w:b/>
+          <w:sz w:val="22"/>
+        </w:rPr>
+        <w:t>, con cui si era riscontrato l’accertamenti di violazioni della disciplina urbanistico-edilizia, in particolare __________________</w:t>
+      </w:r>
+      <w:r>
+        <w:rPr>
+          <w:sz w:val="22"/>
+        </w:rPr>
+        <w:t>;</w:t>
       </w:r>
     </w:p>
     <w:p>
@@ -866,14 +716,43 @@
         <w:rPr>
           <w:sz w:val="22"/>
         </w:rPr>
-        <w:t>Visto l’art. 30 comma 7 della Legge Regionale n. 16 del 6 giugno 2008 e ss. mm. e ii.</w:t>
-      </w:r>
-      <w:r>
-        <w:rPr>
-          <w:sz w:val="22"/>
-        </w:rPr>
-        <w:t>;</w:t>
-      </w:r>
+        <w:t>Preso atto che non sono pervenute nel termine indicato memorie e/o osservazioni;</w:t>
+      </w:r>
+    </w:p>
+    <w:p>
+      <w:pPr>
+        <w:ind w:left="720"/>
+        <w:jc w:val="both"/>
+        <w:rPr>
+          <w:sz w:val="22"/>
+        </w:rPr>
+      </w:pPr>
+    </w:p>
+    <w:p>
+      <w:pPr>
+        <w:ind w:left="720"/>
+        <w:jc w:val="both"/>
+        <w:rPr>
+          <w:color w:val="FF0000"/>
+          <w:sz w:val="22"/>
+        </w:rPr>
+      </w:pPr>
+      <w:r>
+        <w:rPr>
+          <w:color w:val="FF0000"/>
+          <w:sz w:val="22"/>
+        </w:rPr>
+        <w:t>oppure</w:t>
+      </w:r>
+    </w:p>
+    <w:p>
+      <w:pPr>
+        <w:ind w:left="720"/>
+        <w:jc w:val="both"/>
+        <w:rPr>
+          <w:sz w:val="22"/>
+        </w:rPr>
+      </w:pPr>
     </w:p>
     <w:p>
       <w:pPr>
@@ -883,42 +762,67 @@
         </w:numPr>
         <w:jc w:val="both"/>
         <w:rPr>
-          <w:sz w:val="22"/>
-        </w:rPr>
-      </w:pPr>
-      <w:r>
-        <w:rPr>
-          <w:sz w:val="22"/>
-        </w:rPr>
-        <w:t xml:space="preserve">Visti gli Artt. 21 </w:t>
+          <w:color w:val="FF0000"/>
+          <w:sz w:val="22"/>
+        </w:rPr>
+      </w:pPr>
+      <w:r>
+        <w:rPr>
+          <w:color w:val="FF0000"/>
+          <w:sz w:val="22"/>
+        </w:rPr>
+        <w:t>Preso atto che sono pervenute nel termine indicato memorie e/o osservazioni</w:t>
+      </w:r>
+      <w:r>
+        <w:rPr>
+          <w:color w:val="FF0000"/>
+          <w:sz w:val="22"/>
+        </w:rPr>
+        <w:t xml:space="preserve"> con </w:t>
       </w:r>
       <w:proofErr w:type="spellStart"/>
       <w:r>
         <w:rPr>
-          <w:sz w:val="22"/>
-        </w:rPr>
-        <w:t>quinquies</w:t>
+          <w:color w:val="FF0000"/>
+          <w:sz w:val="22"/>
+        </w:rPr>
+        <w:t>prot</w:t>
       </w:r>
       <w:proofErr w:type="spellEnd"/>
       <w:r>
         <w:rPr>
-          <w:sz w:val="22"/>
-        </w:rPr>
-        <w:t xml:space="preserve"> e 21 </w:t>
-      </w:r>
-      <w:proofErr w:type="spellStart"/>
-      <w:r>
-        <w:rPr>
-          <w:sz w:val="22"/>
-        </w:rPr>
-        <w:t>nonies</w:t>
-      </w:r>
-      <w:proofErr w:type="spellEnd"/>
-      <w:r>
-        <w:rPr>
-          <w:sz w:val="22"/>
-        </w:rPr>
-        <w:t xml:space="preserve"> della L. 241/1990 e ss. mm. e ii.;</w:t>
+          <w:color w:val="FF0000"/>
+          <w:sz w:val="22"/>
+        </w:rPr>
+        <w:t>. n.° _____ del ___________</w:t>
+      </w:r>
+      <w:r>
+        <w:rPr>
+          <w:color w:val="FF0000"/>
+          <w:sz w:val="22"/>
+        </w:rPr>
+        <w:t>;</w:t>
+      </w:r>
+    </w:p>
+    <w:p>
+      <w:pPr>
+        <w:pStyle w:val="Paragrafoelenco"/>
+        <w:numPr>
+          <w:ilvl w:val="0"/>
+          <w:numId w:val="9"/>
+        </w:numPr>
+        <w:jc w:val="both"/>
+        <w:rPr>
+          <w:color w:val="FF0000"/>
+          <w:sz w:val="22"/>
+        </w:rPr>
+      </w:pPr>
+      <w:r>
+        <w:rPr>
+          <w:color w:val="FF0000"/>
+          <w:sz w:val="22"/>
+        </w:rPr>
+        <w:t>Considerato che, tali rilevi si ritengo infondati in quanto _________________</w:t>
       </w:r>
     </w:p>
     <w:p>
@@ -936,13 +840,55 @@
         <w:rPr>
           <w:sz w:val="22"/>
         </w:rPr>
-        <w:t xml:space="preserve">Dato atto che in relazione alla pratica indicata in epigrafe, le opere indicate risultano non conformi </w:t>
-      </w:r>
-      <w:r>
-        <w:rPr>
-          <w:sz w:val="22"/>
-        </w:rPr>
-        <w:t>e non appaiono conformabili, così come previsto dal comma 4 delle norme di cui al precedente punto;</w:t>
+        <w:t xml:space="preserve">Visto l’art. </w:t>
+      </w:r>
+      <w:r>
+        <w:rPr>
+          <w:sz w:val="22"/>
+        </w:rPr>
+        <w:t>19,</w:t>
+      </w:r>
+      <w:r>
+        <w:rPr>
+          <w:sz w:val="22"/>
+        </w:rPr>
+        <w:t xml:space="preserve"> </w:t>
+      </w:r>
+      <w:r>
+        <w:rPr>
+          <w:sz w:val="22"/>
+        </w:rPr>
+        <w:t>commi 4, 6 e 6 bis</w:t>
+      </w:r>
+      <w:r>
+        <w:rPr>
+          <w:sz w:val="22"/>
+        </w:rPr>
+        <w:t xml:space="preserve"> </w:t>
+      </w:r>
+      <w:r>
+        <w:rPr>
+          <w:sz w:val="22"/>
+        </w:rPr>
+        <w:t xml:space="preserve">della Legge </w:t>
+      </w:r>
+      <w:r>
+        <w:rPr>
+          <w:sz w:val="22"/>
+        </w:rPr>
+        <w:t>241/1990</w:t>
+      </w:r>
+      <w:r>
+        <w:rPr>
+          <w:sz w:val="22"/>
+        </w:rPr>
+        <w:t xml:space="preserve"> e ss. mm. e ii.</w:t>
+      </w:r>
+      <w:r>
+        <w:rPr>
+          <w:sz w:val="22"/>
+        </w:rPr>
+        <w:t>;</w:t>
       </w:r>
     </w:p>
     <w:p>
@@ -960,19 +906,27 @@
         <w:rPr>
           <w:sz w:val="22"/>
         </w:rPr>
-        <w:t xml:space="preserve">Accertato </w:t>
-      </w:r>
-      <w:r>
-        <w:rPr>
-          <w:sz w:val="22"/>
-        </w:rPr>
-        <w:t xml:space="preserve">sulla base della relazione tecnica del Servizio Controlli/Infrazioni, che gli interventi realizzati non sono conformi e conformabili </w:t>
-      </w:r>
-      <w:r>
-        <w:rPr>
-          <w:sz w:val="22"/>
-        </w:rPr>
-        <w:t>agli Strumenti Urbanistici ed Edilizi vigenti e/o adottati a alla Convenzione connessa alle opere di che trattasi</w:t>
+        <w:t xml:space="preserve">Visto l’art. </w:t>
+      </w:r>
+      <w:r>
+        <w:rPr>
+          <w:sz w:val="22"/>
+        </w:rPr>
+        <w:t xml:space="preserve">21 </w:t>
+      </w:r>
+      <w:proofErr w:type="spellStart"/>
+      <w:r>
+        <w:rPr>
+          <w:sz w:val="22"/>
+        </w:rPr>
+        <w:t>nonies</w:t>
+      </w:r>
+      <w:proofErr w:type="spellEnd"/>
+      <w:r>
+        <w:rPr>
+          <w:sz w:val="22"/>
+        </w:rPr>
+        <w:t xml:space="preserve"> della Legge 241/1990 e ss. mm. e ii.</w:t>
       </w:r>
       <w:r>
         <w:rPr>
@@ -996,45 +950,14 @@
         <w:rPr>
           <w:sz w:val="22"/>
         </w:rPr>
-        <w:t xml:space="preserve">Visto l’art. 107 comma 3 </w:t>
-      </w:r>
-      <w:proofErr w:type="spellStart"/>
-      <w:r>
-        <w:rPr>
-          <w:sz w:val="22"/>
-        </w:rPr>
-        <w:t>lett</w:t>
-      </w:r>
-      <w:proofErr w:type="spellEnd"/>
-      <w:r>
-        <w:rPr>
-          <w:sz w:val="22"/>
-        </w:rPr>
-        <w:t xml:space="preserve">. f) e g) del </w:t>
-      </w:r>
-      <w:proofErr w:type="spellStart"/>
-      <w:r>
-        <w:rPr>
-          <w:sz w:val="22"/>
-        </w:rPr>
-        <w:t>D.lgs</w:t>
-      </w:r>
-      <w:proofErr w:type="spellEnd"/>
-      <w:r>
-        <w:rPr>
-          <w:sz w:val="22"/>
-        </w:rPr>
-        <w:t xml:space="preserve"> 18 agosto 2000 n. 267;</w:t>
-      </w:r>
-    </w:p>
-    <w:p>
-      <w:pPr>
-        <w:ind w:left="720"/>
-        <w:jc w:val="both"/>
-        <w:rPr>
-          <w:sz w:val="22"/>
-        </w:rPr>
-      </w:pPr>
+        <w:t xml:space="preserve">Dato atto che in relazione alla pratica indicata in epigrafe, le opere indicate risultano non conformi </w:t>
+      </w:r>
+      <w:r>
+        <w:rPr>
+          <w:sz w:val="22"/>
+        </w:rPr>
+        <w:t>e non appaiono conformabili, così come previsto dal comma 4 delle norme di cui al precedente punto;</w:t>
+      </w:r>
     </w:p>
     <w:p>
       <w:pPr>
@@ -1051,36 +974,19 @@
         <w:rPr>
           <w:sz w:val="22"/>
         </w:rPr>
-        <w:t xml:space="preserve">Richiamata la </w:t>
-      </w:r>
-      <w:r>
-        <w:rPr>
-          <w:sz w:val="22"/>
-        </w:rPr>
-        <w:t xml:space="preserve">Comunicazione di Avvio del Procedimento ex art. 7 e ss. Legge 241/1990 e ss.mm. e ii. per revoca della </w:t>
-      </w:r>
-      <w:r>
-        <w:rPr>
-          <w:b/>
-          <w:sz w:val="22"/>
-        </w:rPr>
-        <w:t>[</w:t>
-      </w:r>
-      <w:proofErr w:type="spellStart"/>
-      <w:r>
-        <w:rPr>
-          <w:b/>
-          <w:sz w:val="22"/>
-        </w:rPr>
-        <w:t>tipo_pratica</w:t>
-      </w:r>
-      <w:proofErr w:type="spellEnd"/>
-      <w:r>
-        <w:rPr>
-          <w:b/>
-          <w:sz w:val="22"/>
-        </w:rPr>
-        <w:t>]</w:t>
+        <w:t xml:space="preserve">Accertato </w:t>
+      </w:r>
+      <w:r>
+        <w:rPr>
+          <w:sz w:val="22"/>
+        </w:rPr>
+        <w:t xml:space="preserve">sulla base della relazione tecnica del Servizio Controlli/Infrazioni, che gli interventi realizzati non sono conformi e conformabili </w:t>
+      </w:r>
+      <w:r>
+        <w:rPr>
+          <w:sz w:val="22"/>
+        </w:rPr>
+        <w:t>agli Strumenti Urbanistici ed Edilizi vigenti e/o adottati a alla Convenzione connessa alle opere di che trattasi</w:t>
       </w:r>
       <w:r>
         <w:rPr>
@@ -1091,18 +997,9 @@
     </w:p>
     <w:p>
       <w:pPr>
-        <w:pStyle w:val="Paragrafoelenco"/>
-        <w:rPr>
-          <w:sz w:val="22"/>
-        </w:rPr>
-      </w:pPr>
-    </w:p>
-    <w:p>
-      <w:pPr>
-        <w:pStyle w:val="Paragrafoelenco"/>
         <w:numPr>
           <w:ilvl w:val="0"/>
-          <w:numId w:val="6"/>
+          <w:numId w:val="3"/>
         </w:numPr>
         <w:jc w:val="both"/>
         <w:rPr>
@@ -1113,247 +1010,7 @@
         <w:rPr>
           <w:sz w:val="22"/>
         </w:rPr>
-        <w:t xml:space="preserve">Preso atto che nessuna memoria/osservazione è pervenuta nei termini stabiliti dalla suddetta Comunicazione di Avvio del Procedimento ex art. 7 e ss. Legge 241/1990 e ss.mm. e ii. per revoca della </w:t>
-      </w:r>
-      <w:r>
-        <w:rPr>
-          <w:b/>
-          <w:sz w:val="22"/>
-        </w:rPr>
-        <w:t>[</w:t>
-      </w:r>
-      <w:proofErr w:type="spellStart"/>
-      <w:r>
-        <w:rPr>
-          <w:b/>
-          <w:sz w:val="22"/>
-        </w:rPr>
-        <w:t>tipo_pratica</w:t>
-      </w:r>
-      <w:proofErr w:type="spellEnd"/>
-      <w:r>
-        <w:rPr>
-          <w:b/>
-          <w:sz w:val="22"/>
-        </w:rPr>
-        <w:t>]</w:t>
-      </w:r>
-    </w:p>
-    <w:p>
-      <w:pPr>
-        <w:rPr>
-          <w:sz w:val="22"/>
-        </w:rPr>
-      </w:pPr>
-    </w:p>
-    <w:p>
-      <w:pPr>
-        <w:jc w:val="center"/>
-        <w:rPr>
-          <w:b/>
-          <w:sz w:val="22"/>
-        </w:rPr>
-      </w:pPr>
-      <w:r>
-        <w:rPr>
-          <w:b/>
-          <w:sz w:val="22"/>
-        </w:rPr>
-        <w:t>DISPONE</w:t>
-      </w:r>
-      <w:r>
-        <w:rPr>
-          <w:b/>
-          <w:sz w:val="22"/>
-        </w:rPr>
-        <w:t xml:space="preserve"> LA REVOCA</w:t>
-      </w:r>
-    </w:p>
-    <w:p>
-      <w:pPr>
-        <w:rPr>
-          <w:sz w:val="22"/>
-        </w:rPr>
-      </w:pPr>
-    </w:p>
-    <w:p>
-      <w:pPr>
-        <w:jc w:val="both"/>
-        <w:rPr>
-          <w:sz w:val="22"/>
-        </w:rPr>
-      </w:pPr>
-      <w:r>
-        <w:rPr>
-          <w:sz w:val="22"/>
-        </w:rPr>
-        <w:t xml:space="preserve">dell’efficacia degli effetti della </w:t>
-      </w:r>
-      <w:r>
-        <w:rPr>
-          <w:b/>
-          <w:sz w:val="22"/>
-        </w:rPr>
-        <w:t>[</w:t>
-      </w:r>
-      <w:proofErr w:type="spellStart"/>
-      <w:r>
-        <w:rPr>
-          <w:b/>
-          <w:sz w:val="22"/>
-        </w:rPr>
-        <w:t>tipo_pratica</w:t>
-      </w:r>
-      <w:proofErr w:type="spellEnd"/>
-      <w:r>
-        <w:rPr>
-          <w:b/>
-          <w:sz w:val="22"/>
-        </w:rPr>
-        <w:t>]</w:t>
-      </w:r>
-      <w:r>
-        <w:rPr>
-          <w:sz w:val="22"/>
-        </w:rPr>
-        <w:t xml:space="preserve"> </w:t>
-      </w:r>
-      <w:r>
-        <w:rPr>
-          <w:b/>
-          <w:sz w:val="22"/>
-        </w:rPr>
-        <w:t xml:space="preserve">n. </w:t>
-      </w:r>
-      <w:r>
-        <w:rPr>
-          <w:b/>
-          <w:sz w:val="22"/>
-        </w:rPr>
-        <w:fldChar w:fldCharType="begin"/>
-      </w:r>
-      <w:r>
-        <w:rPr>
-          <w:b/>
-          <w:sz w:val="22"/>
-        </w:rPr>
-        <w:instrText xml:space="preserve"> MERGEFIELD "NUMERO_PRATICA" </w:instrText>
-      </w:r>
-      <w:r>
-        <w:rPr>
-          <w:b/>
-          <w:sz w:val="22"/>
-        </w:rPr>
-        <w:fldChar w:fldCharType="separate"/>
-      </w:r>
-      <w:r>
-        <w:rPr>
-          <w:b/>
-          <w:noProof/>
-          <w:sz w:val="22"/>
-        </w:rPr>
-        <w:t>[numero]</w:t>
-      </w:r>
-      <w:r>
-        <w:rPr>
-          <w:b/>
-          <w:sz w:val="22"/>
-        </w:rPr>
-        <w:fldChar w:fldCharType="end"/>
-      </w:r>
-      <w:r>
-        <w:rPr>
-          <w:b/>
-          <w:sz w:val="22"/>
-        </w:rPr>
-        <w:t xml:space="preserve"> </w:t>
-      </w:r>
-      <w:r>
-        <w:rPr>
-          <w:sz w:val="22"/>
-        </w:rPr>
-        <w:t>e, per logica conseguenza degli atti amministrativi connessi e consequenziali;</w:t>
-      </w:r>
-    </w:p>
-    <w:p>
-      <w:pPr>
-        <w:jc w:val="both"/>
-        <w:rPr>
-          <w:sz w:val="22"/>
-        </w:rPr>
-      </w:pPr>
-    </w:p>
-    <w:p>
-      <w:pPr>
-        <w:jc w:val="center"/>
-        <w:rPr>
-          <w:b/>
-          <w:sz w:val="22"/>
-        </w:rPr>
-      </w:pPr>
-      <w:r>
-        <w:rPr>
-          <w:b/>
-          <w:sz w:val="22"/>
-        </w:rPr>
-        <w:t>IMPONE</w:t>
-      </w:r>
-    </w:p>
-    <w:p>
-      <w:pPr>
-        <w:jc w:val="both"/>
-        <w:rPr>
-          <w:sz w:val="22"/>
-        </w:rPr>
-      </w:pPr>
-    </w:p>
-    <w:p>
-      <w:pPr>
-        <w:jc w:val="both"/>
-        <w:rPr>
-          <w:sz w:val="22"/>
-        </w:rPr>
-      </w:pPr>
-      <w:r>
-        <w:rPr>
-          <w:sz w:val="22"/>
-        </w:rPr>
-        <w:t>Il divieto di prosecuzione degli interventi</w:t>
-      </w:r>
-      <w:r>
-        <w:rPr>
-          <w:sz w:val="22"/>
-        </w:rPr>
-        <w:t xml:space="preserve"> di cui alla </w:t>
-      </w:r>
-      <w:r>
-        <w:rPr>
-          <w:b/>
-          <w:sz w:val="22"/>
-        </w:rPr>
-        <w:t>[</w:t>
-      </w:r>
-      <w:proofErr w:type="spellStart"/>
-      <w:r>
-        <w:rPr>
-          <w:b/>
-          <w:sz w:val="22"/>
-        </w:rPr>
-        <w:t>tipo_pratica</w:t>
-      </w:r>
-      <w:proofErr w:type="spellEnd"/>
-      <w:r>
-        <w:rPr>
-          <w:b/>
-          <w:sz w:val="22"/>
-        </w:rPr>
-        <w:t>]</w:t>
-      </w:r>
-      <w:r>
-        <w:rPr>
-          <w:sz w:val="22"/>
-        </w:rPr>
-        <w:t xml:space="preserve"> </w:t>
+        <w:t>Visto l’art</w:t>
       </w:r>
       <w:bookmarkStart w:id="0" w:name="_GoBack"/>
       <w:bookmarkEnd w:id="0"/>
@@ -1361,6 +1018,246 @@
         <w:rPr>
           <w:sz w:val="22"/>
         </w:rPr>
+        <w:t xml:space="preserve">. 107 comma 3 del </w:t>
+      </w:r>
+      <w:proofErr w:type="spellStart"/>
+      <w:r>
+        <w:rPr>
+          <w:sz w:val="22"/>
+        </w:rPr>
+        <w:t>D.lgs</w:t>
+      </w:r>
+      <w:proofErr w:type="spellEnd"/>
+      <w:r>
+        <w:rPr>
+          <w:sz w:val="22"/>
+        </w:rPr>
+        <w:t xml:space="preserve"> 18 agosto 2000 n. 267;</w:t>
+      </w:r>
+    </w:p>
+    <w:p>
+      <w:pPr>
+        <w:ind w:left="720"/>
+        <w:jc w:val="both"/>
+        <w:rPr>
+          <w:sz w:val="22"/>
+        </w:rPr>
+      </w:pPr>
+    </w:p>
+    <w:p>
+      <w:pPr>
+        <w:rPr>
+          <w:sz w:val="22"/>
+        </w:rPr>
+      </w:pPr>
+    </w:p>
+    <w:p>
+      <w:pPr>
+        <w:jc w:val="center"/>
+        <w:rPr>
+          <w:b/>
+          <w:sz w:val="22"/>
+        </w:rPr>
+      </w:pPr>
+      <w:r>
+        <w:rPr>
+          <w:b/>
+          <w:sz w:val="22"/>
+        </w:rPr>
+        <w:t>DISPONE</w:t>
+      </w:r>
+      <w:r>
+        <w:rPr>
+          <w:b/>
+          <w:sz w:val="22"/>
+        </w:rPr>
+        <w:t xml:space="preserve"> LA REVOCA</w:t>
+      </w:r>
+    </w:p>
+    <w:p>
+      <w:pPr>
+        <w:rPr>
+          <w:sz w:val="22"/>
+        </w:rPr>
+      </w:pPr>
+    </w:p>
+    <w:p>
+      <w:pPr>
+        <w:jc w:val="both"/>
+        <w:rPr>
+          <w:sz w:val="22"/>
+        </w:rPr>
+      </w:pPr>
+      <w:r>
+        <w:rPr>
+          <w:sz w:val="22"/>
+        </w:rPr>
+        <w:t xml:space="preserve">dell’efficacia degli effetti della </w:t>
+      </w:r>
+      <w:r>
+        <w:rPr>
+          <w:b/>
+          <w:sz w:val="22"/>
+        </w:rPr>
+        <w:t>[</w:t>
+      </w:r>
+      <w:proofErr w:type="spellStart"/>
+      <w:r>
+        <w:rPr>
+          <w:b/>
+          <w:sz w:val="22"/>
+        </w:rPr>
+        <w:t>tipo_pratica</w:t>
+      </w:r>
+      <w:proofErr w:type="spellEnd"/>
+      <w:r>
+        <w:rPr>
+          <w:b/>
+          <w:sz w:val="22"/>
+        </w:rPr>
+        <w:t>]</w:t>
+      </w:r>
+      <w:r>
+        <w:rPr>
+          <w:sz w:val="22"/>
+        </w:rPr>
+        <w:t xml:space="preserve"> </w:t>
+      </w:r>
+      <w:r>
+        <w:rPr>
+          <w:b/>
+          <w:sz w:val="22"/>
+        </w:rPr>
+        <w:t xml:space="preserve">n. </w:t>
+      </w:r>
+      <w:r>
+        <w:rPr>
+          <w:b/>
+          <w:sz w:val="22"/>
+        </w:rPr>
+        <w:fldChar w:fldCharType="begin"/>
+      </w:r>
+      <w:r>
+        <w:rPr>
+          <w:b/>
+          <w:sz w:val="22"/>
+        </w:rPr>
+        <w:instrText xml:space="preserve"> MERGEFIELD "NUMERO_PRATICA" </w:instrText>
+      </w:r>
+      <w:r>
+        <w:rPr>
+          <w:b/>
+          <w:sz w:val="22"/>
+        </w:rPr>
+        <w:fldChar w:fldCharType="separate"/>
+      </w:r>
+      <w:r>
+        <w:rPr>
+          <w:b/>
+          <w:noProof/>
+          <w:sz w:val="22"/>
+        </w:rPr>
+        <w:t>[numero]</w:t>
+      </w:r>
+      <w:r>
+        <w:rPr>
+          <w:b/>
+          <w:sz w:val="22"/>
+        </w:rPr>
+        <w:fldChar w:fldCharType="end"/>
+      </w:r>
+      <w:r>
+        <w:rPr>
+          <w:b/>
+          <w:sz w:val="22"/>
+        </w:rPr>
+        <w:t xml:space="preserve"> </w:t>
+      </w:r>
+      <w:r>
+        <w:rPr>
+          <w:sz w:val="22"/>
+        </w:rPr>
+        <w:t>e, per logica conseguenza degli atti amministrativi connessi e consequenziali;</w:t>
+      </w:r>
+    </w:p>
+    <w:p>
+      <w:pPr>
+        <w:jc w:val="both"/>
+        <w:rPr>
+          <w:sz w:val="22"/>
+        </w:rPr>
+      </w:pPr>
+    </w:p>
+    <w:p>
+      <w:pPr>
+        <w:jc w:val="center"/>
+        <w:rPr>
+          <w:b/>
+          <w:sz w:val="22"/>
+        </w:rPr>
+      </w:pPr>
+      <w:r>
+        <w:rPr>
+          <w:b/>
+          <w:sz w:val="22"/>
+        </w:rPr>
+        <w:t>IMPONE</w:t>
+      </w:r>
+    </w:p>
+    <w:p>
+      <w:pPr>
+        <w:jc w:val="both"/>
+        <w:rPr>
+          <w:sz w:val="22"/>
+        </w:rPr>
+      </w:pPr>
+    </w:p>
+    <w:p>
+      <w:pPr>
+        <w:jc w:val="both"/>
+        <w:rPr>
+          <w:sz w:val="22"/>
+        </w:rPr>
+      </w:pPr>
+      <w:r>
+        <w:rPr>
+          <w:sz w:val="22"/>
+        </w:rPr>
+        <w:t>Il divieto di prosecuzione degli interventi</w:t>
+      </w:r>
+      <w:r>
+        <w:rPr>
+          <w:sz w:val="22"/>
+        </w:rPr>
+        <w:t xml:space="preserve"> di cui alla </w:t>
+      </w:r>
+      <w:r>
+        <w:rPr>
+          <w:b/>
+          <w:sz w:val="22"/>
+        </w:rPr>
+        <w:t>[</w:t>
+      </w:r>
+      <w:proofErr w:type="spellStart"/>
+      <w:r>
+        <w:rPr>
+          <w:b/>
+          <w:sz w:val="22"/>
+        </w:rPr>
+        <w:t>tipo_pratica</w:t>
+      </w:r>
+      <w:proofErr w:type="spellEnd"/>
+      <w:r>
+        <w:rPr>
+          <w:b/>
+          <w:sz w:val="22"/>
+        </w:rPr>
+        <w:t>]</w:t>
+      </w:r>
+      <w:r>
+        <w:rPr>
+          <w:sz w:val="22"/>
+        </w:rPr>
         <w:t xml:space="preserve"> se iniziat</w:t>
       </w:r>
       <w:r>
@@ -1395,6 +1292,33 @@
       <w:pPr>
         <w:jc w:val="center"/>
         <w:rPr>
+          <w:i/>
+          <w:color w:val="FF0000"/>
+          <w:sz w:val="22"/>
+        </w:rPr>
+      </w:pPr>
+      <w:r>
+        <w:rPr>
+          <w:i/>
+          <w:color w:val="FF0000"/>
+          <w:sz w:val="22"/>
+        </w:rPr>
+        <w:t>oppure</w:t>
+      </w:r>
+    </w:p>
+    <w:p>
+      <w:pPr>
+        <w:jc w:val="center"/>
+        <w:rPr>
+          <w:b/>
+          <w:sz w:val="22"/>
+        </w:rPr>
+      </w:pPr>
+    </w:p>
+    <w:p>
+      <w:pPr>
+        <w:jc w:val="center"/>
+        <w:rPr>
           <w:b/>
           <w:sz w:val="22"/>
         </w:rPr>
@@ -1454,6 +1378,7 @@
         <w:rPr>
           <w:sz w:val="22"/>
         </w:rPr>
+        <w:lastRenderedPageBreak/>
         <w:t>La notifica del presente provvedimento</w:t>
       </w:r>
     </w:p>
@@ -2519,7 +2444,7 @@
           <w:noProof/>
           <w:sz w:val="22"/>
         </w:rPr>
-        <w:t>28/11/2016</w:t>
+        <w:t>20/07/2017</w:t>
       </w:r>
       <w:r>
         <w:rPr>
@@ -3428,6 +3353,231 @@
     </w:lvl>
   </w:abstractNum>
   <w:abstractNum w:abstractNumId="4">
+    <w:nsid w:val="34BE2B65"/>
+    <w:multiLevelType w:val="hybridMultilevel"/>
+    <w:tmpl w:val="08A044CE"/>
+    <w:lvl w:ilvl="0" w:tplc="48E26ED8">
+      <w:start w:val="1"/>
+      <w:numFmt w:val="bullet"/>
+      <w:lvlText w:val=""/>
+      <w:lvlJc w:val="left"/>
+      <w:pPr>
+        <w:ind w:left="720" w:hanging="360"/>
+      </w:pPr>
+      <w:rPr>
+        <w:rFonts w:ascii="Symbol" w:hAnsi="Symbol" w:hint="default"/>
+      </w:rPr>
+    </w:lvl>
+    <w:lvl w:ilvl="1" w:tplc="04100003" w:tentative="1">
+      <w:start w:val="1"/>
+      <w:numFmt w:val="bullet"/>
+      <w:lvlText w:val="o"/>
+      <w:lvlJc w:val="left"/>
+      <w:pPr>
+        <w:ind w:left="1440" w:hanging="360"/>
+      </w:pPr>
+      <w:rPr>
+        <w:rFonts w:ascii="Courier New" w:hAnsi="Courier New" w:cs="Courier New" w:hint="default"/>
+      </w:rPr>
+    </w:lvl>
+    <w:lvl w:ilvl="2" w:tplc="04100005" w:tentative="1">
+      <w:start w:val="1"/>
+      <w:numFmt w:val="bullet"/>
+      <w:lvlText w:val=""/>
+      <w:lvlJc w:val="left"/>
+      <w:pPr>
+        <w:ind w:left="2160" w:hanging="360"/>
+      </w:pPr>
+      <w:rPr>
+        <w:rFonts w:ascii="Wingdings" w:hAnsi="Wingdings" w:hint="default"/>
+      </w:rPr>
+    </w:lvl>
+    <w:lvl w:ilvl="3" w:tplc="04100001" w:tentative="1">
+      <w:start w:val="1"/>
+      <w:numFmt w:val="bullet"/>
+      <w:lvlText w:val=""/>
+      <w:lvlJc w:val="left"/>
+      <w:pPr>
+        <w:ind w:left="2880" w:hanging="360"/>
+      </w:pPr>
+      <w:rPr>
+        <w:rFonts w:ascii="Symbol" w:hAnsi="Symbol" w:hint="default"/>
+      </w:rPr>
+    </w:lvl>
+    <w:lvl w:ilvl="4" w:tplc="04100003" w:tentative="1">
+      <w:start w:val="1"/>
+      <w:numFmt w:val="bullet"/>
+      <w:lvlText w:val="o"/>
+      <w:lvlJc w:val="left"/>
+      <w:pPr>
+        <w:ind w:left="3600" w:hanging="360"/>
+      </w:pPr>
+      <w:rPr>
+        <w:rFonts w:ascii="Courier New" w:hAnsi="Courier New" w:cs="Courier New" w:hint="default"/>
+      </w:rPr>
+    </w:lvl>
+    <w:lvl w:ilvl="5" w:tplc="04100005" w:tentative="1">
+      <w:start w:val="1"/>
+      <w:numFmt w:val="bullet"/>
+      <w:lvlText w:val=""/>
+      <w:lvlJc w:val="left"/>
+      <w:pPr>
+        <w:ind w:left="4320" w:hanging="360"/>
+      </w:pPr>
+      <w:rPr>
+        <w:rFonts w:ascii="Wingdings" w:hAnsi="Wingdings" w:hint="default"/>
+      </w:rPr>
+    </w:lvl>
+    <w:lvl w:ilvl="6" w:tplc="04100001" w:tentative="1">
+      <w:start w:val="1"/>
+      <w:numFmt w:val="bullet"/>
+      <w:lvlText w:val=""/>
+      <w:lvlJc w:val="left"/>
+      <w:pPr>
+        <w:ind w:left="5040" w:hanging="360"/>
+      </w:pPr>
+      <w:rPr>
+        <w:rFonts w:ascii="Symbol" w:hAnsi="Symbol" w:hint="default"/>
+      </w:rPr>
+    </w:lvl>
+    <w:lvl w:ilvl="7" w:tplc="04100003" w:tentative="1">
+      <w:start w:val="1"/>
+      <w:numFmt w:val="bullet"/>
+      <w:lvlText w:val="o"/>
+      <w:lvlJc w:val="left"/>
+      <w:pPr>
+        <w:ind w:left="5760" w:hanging="360"/>
+      </w:pPr>
+      <w:rPr>
+        <w:rFonts w:ascii="Courier New" w:hAnsi="Courier New" w:cs="Courier New" w:hint="default"/>
+      </w:rPr>
+    </w:lvl>
+    <w:lvl w:ilvl="8" w:tplc="04100005" w:tentative="1">
+      <w:start w:val="1"/>
+      <w:numFmt w:val="bullet"/>
+      <w:lvlText w:val=""/>
+      <w:lvlJc w:val="left"/>
+      <w:pPr>
+        <w:ind w:left="6480" w:hanging="360"/>
+      </w:pPr>
+      <w:rPr>
+        <w:rFonts w:ascii="Wingdings" w:hAnsi="Wingdings" w:hint="default"/>
+      </w:rPr>
+    </w:lvl>
+  </w:abstractNum>
+  <w:abstractNum w:abstractNumId="5">
+    <w:nsid w:val="4AF3117F"/>
+    <w:multiLevelType w:val="hybridMultilevel"/>
+    <w:tmpl w:val="B8A4F3F4"/>
+    <w:lvl w:ilvl="0" w:tplc="44CE27B0">
+      <w:numFmt w:val="bullet"/>
+      <w:lvlText w:val="-"/>
+      <w:lvlJc w:val="left"/>
+      <w:pPr>
+        <w:ind w:left="720" w:hanging="360"/>
+      </w:pPr>
+      <w:rPr>
+        <w:rFonts w:ascii="Times New Roman" w:eastAsia="Times New Roman" w:hAnsi="Times New Roman" w:cs="Times New Roman" w:hint="default"/>
+      </w:rPr>
+    </w:lvl>
+    <w:lvl w:ilvl="1" w:tplc="04100003" w:tentative="1">
+      <w:start w:val="1"/>
+      <w:numFmt w:val="bullet"/>
+      <w:lvlText w:val="o"/>
+      <w:lvlJc w:val="left"/>
+      <w:pPr>
+        <w:ind w:left="1440" w:hanging="360"/>
+      </w:pPr>
+      <w:rPr>
+        <w:rFonts w:ascii="Courier New" w:hAnsi="Courier New" w:cs="Courier New" w:hint="default"/>
+      </w:rPr>
+    </w:lvl>
+    <w:lvl w:ilvl="2" w:tplc="04100005" w:tentative="1">
+      <w:start w:val="1"/>
+      <w:numFmt w:val="bullet"/>
+      <w:lvlText w:val=""/>
+      <w:lvlJc w:val="left"/>
+      <w:pPr>
+        <w:ind w:left="2160" w:hanging="360"/>
+      </w:pPr>
+      <w:rPr>
+        <w:rFonts w:ascii="Wingdings" w:hAnsi="Wingdings" w:hint="default"/>
+      </w:rPr>
+    </w:lvl>
+    <w:lvl w:ilvl="3" w:tplc="04100001" w:tentative="1">
+      <w:start w:val="1"/>
+      <w:numFmt w:val="bullet"/>
+      <w:lvlText w:val=""/>
+      <w:lvlJc w:val="left"/>
+      <w:pPr>
+        <w:ind w:left="2880" w:hanging="360"/>
+      </w:pPr>
+      <w:rPr>
+        <w:rFonts w:ascii="Symbol" w:hAnsi="Symbol" w:hint="default"/>
+      </w:rPr>
+    </w:lvl>
+    <w:lvl w:ilvl="4" w:tplc="04100003" w:tentative="1">
+      <w:start w:val="1"/>
+      <w:numFmt w:val="bullet"/>
+      <w:lvlText w:val="o"/>
+      <w:lvlJc w:val="left"/>
+      <w:pPr>
+        <w:ind w:left="3600" w:hanging="360"/>
+      </w:pPr>
+      <w:rPr>
+        <w:rFonts w:ascii="Courier New" w:hAnsi="Courier New" w:cs="Courier New" w:hint="default"/>
+      </w:rPr>
+    </w:lvl>
+    <w:lvl w:ilvl="5" w:tplc="04100005" w:tentative="1">
+      <w:start w:val="1"/>
+      <w:numFmt w:val="bullet"/>
+      <w:lvlText w:val=""/>
+      <w:lvlJc w:val="left"/>
+      <w:pPr>
+        <w:ind w:left="4320" w:hanging="360"/>
+      </w:pPr>
+      <w:rPr>
+        <w:rFonts w:ascii="Wingdings" w:hAnsi="Wingdings" w:hint="default"/>
+      </w:rPr>
+    </w:lvl>
+    <w:lvl w:ilvl="6" w:tplc="04100001" w:tentative="1">
+      <w:start w:val="1"/>
+      <w:numFmt w:val="bullet"/>
+      <w:lvlText w:val=""/>
+      <w:lvlJc w:val="left"/>
+      <w:pPr>
+        <w:ind w:left="5040" w:hanging="360"/>
+      </w:pPr>
+      <w:rPr>
+        <w:rFonts w:ascii="Symbol" w:hAnsi="Symbol" w:hint="default"/>
+      </w:rPr>
+    </w:lvl>
+    <w:lvl w:ilvl="7" w:tplc="04100003" w:tentative="1">
+      <w:start w:val="1"/>
+      <w:numFmt w:val="bullet"/>
+      <w:lvlText w:val="o"/>
+      <w:lvlJc w:val="left"/>
+      <w:pPr>
+        <w:ind w:left="5760" w:hanging="360"/>
+      </w:pPr>
+      <w:rPr>
+        <w:rFonts w:ascii="Courier New" w:hAnsi="Courier New" w:cs="Courier New" w:hint="default"/>
+      </w:rPr>
+    </w:lvl>
+    <w:lvl w:ilvl="8" w:tplc="04100005" w:tentative="1">
+      <w:start w:val="1"/>
+      <w:numFmt w:val="bullet"/>
+      <w:lvlText w:val=""/>
+      <w:lvlJc w:val="left"/>
+      <w:pPr>
+        <w:ind w:left="6480" w:hanging="360"/>
+      </w:pPr>
+      <w:rPr>
+        <w:rFonts w:ascii="Wingdings" w:hAnsi="Wingdings" w:hint="default"/>
+      </w:rPr>
+    </w:lvl>
+  </w:abstractNum>
+  <w:abstractNum w:abstractNumId="6">
     <w:nsid w:val="56EC5697"/>
     <w:multiLevelType w:val="hybridMultilevel"/>
     <w:tmpl w:val="4796AF54"/>
@@ -3540,7 +3690,7 @@
       </w:rPr>
     </w:lvl>
   </w:abstractNum>
-  <w:abstractNum w:abstractNumId="5">
+  <w:abstractNum w:abstractNumId="7">
     <w:nsid w:val="59EF010A"/>
     <w:multiLevelType w:val="hybridMultilevel"/>
     <w:tmpl w:val="38847186"/>
@@ -3679,7 +3829,7 @@
       </w:rPr>
     </w:lvl>
   </w:abstractNum>
-  <w:abstractNum w:abstractNumId="6">
+  <w:abstractNum w:abstractNumId="8">
     <w:nsid w:val="623B338D"/>
     <w:multiLevelType w:val="hybridMultilevel"/>
     <w:tmpl w:val="B1384552"/>
@@ -3823,22 +3973,28 @@
     <w:abstractNumId w:val="1"/>
   </w:num>
   <w:num w:numId="2">
-    <w:abstractNumId w:val="6"/>
+    <w:abstractNumId w:val="8"/>
   </w:num>
   <w:num w:numId="3">
-    <w:abstractNumId w:val="5"/>
+    <w:abstractNumId w:val="7"/>
   </w:num>
   <w:num w:numId="4">
     <w:abstractNumId w:val="2"/>
   </w:num>
   <w:num w:numId="5">
-    <w:abstractNumId w:val="4"/>
+    <w:abstractNumId w:val="6"/>
   </w:num>
   <w:num w:numId="6">
     <w:abstractNumId w:val="3"/>
   </w:num>
   <w:num w:numId="7">
     <w:abstractNumId w:val="0"/>
+  </w:num>
+  <w:num w:numId="8">
+    <w:abstractNumId w:val="4"/>
+  </w:num>
+  <w:num w:numId="9">
+    <w:abstractNumId w:val="5"/>
   </w:num>
 </w:numbering>
 </file>
@@ -4740,7 +4896,7 @@
   <a:extraClrSchemeLst/>
   <a:extLst>
     <a:ext uri="{05A4C25C-085E-4340-85A3-A5531E510DB2}">
-      <thm15:themeFamily xmlns:thm15="http://schemas.microsoft.com/office/thememl/2012/main" xmlns="" name="Office Theme" id="{62F939B6-93AF-4DB8-9C6B-D6C7DFDC589F}" vid="{4A3C46E8-61CC-4603-A589-7422A47A8E4A}"/>
+      <thm15:themeFamily xmlns="" xmlns:thm15="http://schemas.microsoft.com/office/thememl/2012/main" name="Office Theme" id="{62F939B6-93AF-4DB8-9C6B-D6C7DFDC589F}" vid="{4A3C46E8-61CC-4603-A589-7422A47A8E4A}"/>
     </a:ext>
   </a:extLst>
 </a:theme>
